--- a/Document/Design/Detail Design/Table detail/Admin-ProjectEye_TableDetail.docx
+++ b/Document/Design/Detail Design/Table detail/Admin-ProjectEye_TableDetail.docx
@@ -3530,14 +3530,12 @@
                 <w:lang w:eastAsia="en-US"/>
               </w:rPr>
             </w:pPr>
-            <w:proofErr w:type="spellStart"/>
             <w:r>
               <w:rPr>
                 <w:rStyle w:val="postbody"/>
               </w:rPr>
-              <w:t>Integer.MAX_VALUE</w:t>
-            </w:r>
-            <w:proofErr w:type="spellEnd"/>
+              <w:t>200</w:t>
+            </w:r>
           </w:p>
         </w:tc>
         <w:tc>
@@ -7125,14 +7123,12 @@
                 <w:lang w:eastAsia="en-US"/>
               </w:rPr>
             </w:pPr>
-            <w:proofErr w:type="spellStart"/>
             <w:r>
               <w:rPr>
                 <w:rStyle w:val="postbody"/>
               </w:rPr>
-              <w:t>Integer.MAX_VALUE</w:t>
-            </w:r>
-            <w:proofErr w:type="spellEnd"/>
+              <w:t>200</w:t>
+            </w:r>
           </w:p>
         </w:tc>
         <w:tc>
@@ -7948,6 +7944,8 @@
                 <w:lang w:eastAsia="en-US"/>
               </w:rPr>
             </w:pPr>
+            <w:bookmarkStart w:id="0" w:name="_GoBack"/>
+            <w:bookmarkEnd w:id="0"/>
           </w:p>
         </w:tc>
         <w:tc>
@@ -8012,7 +8010,6 @@
                 <w:szCs w:val="16"/>
                 <w:lang w:eastAsia="en-US"/>
               </w:rPr>
-              <w:lastRenderedPageBreak/>
               <w:t>Product</w:t>
             </w:r>
             <w:r>
@@ -8310,26 +8307,9 @@
                 <w:szCs w:val="16"/>
                 <w:lang w:eastAsia="en-US"/>
               </w:rPr>
-              <w:t>P/F Key</w:t>
-            </w:r>
-          </w:p>
-        </w:tc>
-        <w:tc>
-          <w:tcPr>
-            <w:tcW w:w="3003" w:type="dxa"/>
-            <w:gridSpan w:val="2"/>
-            <w:tcBorders>
-              <w:top w:val="single" w:sz="4" w:space="0" w:color="auto"/>
-              <w:left w:val="nil"/>
-              <w:bottom w:val="single" w:sz="4" w:space="0" w:color="auto"/>
-              <w:right w:val="single" w:sz="4" w:space="0" w:color="auto"/>
-            </w:tcBorders>
-            <w:shd w:val="clear" w:color="000000" w:fill="B6DDE8"/>
-          </w:tcPr>
-          <w:p>
-            <w:pPr>
-              <w:spacing w:line="240" w:lineRule="auto"/>
-              <w:jc w:val="center"/>
+              <w:t xml:space="preserve">P/F </w:t>
+            </w:r>
+            <w:r>
               <w:rPr>
                 <w:rFonts w:eastAsia="Times New Roman" w:cs="Arial"/>
                 <w:b/>
@@ -8338,8 +8318,23 @@
                 <w:szCs w:val="16"/>
                 <w:lang w:eastAsia="en-US"/>
               </w:rPr>
-            </w:pPr>
-          </w:p>
+              <w:lastRenderedPageBreak/>
+              <w:t>Key</w:t>
+            </w:r>
+          </w:p>
+        </w:tc>
+        <w:tc>
+          <w:tcPr>
+            <w:tcW w:w="3003" w:type="dxa"/>
+            <w:gridSpan w:val="2"/>
+            <w:tcBorders>
+              <w:top w:val="single" w:sz="4" w:space="0" w:color="auto"/>
+              <w:left w:val="nil"/>
+              <w:bottom w:val="single" w:sz="4" w:space="0" w:color="auto"/>
+              <w:right w:val="single" w:sz="4" w:space="0" w:color="auto"/>
+            </w:tcBorders>
+            <w:shd w:val="clear" w:color="000000" w:fill="B6DDE8"/>
+          </w:tcPr>
           <w:p>
             <w:pPr>
               <w:spacing w:line="240" w:lineRule="auto"/>
@@ -8353,7 +8348,11 @@
                 <w:lang w:eastAsia="en-US"/>
               </w:rPr>
             </w:pPr>
-            <w:r>
+          </w:p>
+          <w:p>
+            <w:pPr>
+              <w:spacing w:line="240" w:lineRule="auto"/>
+              <w:jc w:val="center"/>
               <w:rPr>
                 <w:rFonts w:eastAsia="Times New Roman" w:cs="Arial"/>
                 <w:b/>
@@ -8362,6 +8361,17 @@
                 <w:szCs w:val="16"/>
                 <w:lang w:eastAsia="en-US"/>
               </w:rPr>
+            </w:pPr>
+            <w:r>
+              <w:rPr>
+                <w:rFonts w:eastAsia="Times New Roman" w:cs="Arial"/>
+                <w:b/>
+                <w:bCs/>
+                <w:sz w:val="16"/>
+                <w:szCs w:val="16"/>
+                <w:lang w:eastAsia="en-US"/>
+              </w:rPr>
+              <w:lastRenderedPageBreak/>
               <w:t>Description</w:t>
             </w:r>
           </w:p>
@@ -8403,6 +8413,7 @@
                 <w:szCs w:val="20"/>
                 <w:lang w:eastAsia="en-US"/>
               </w:rPr>
+              <w:lastRenderedPageBreak/>
               <w:t>1</w:t>
             </w:r>
           </w:p>
@@ -10831,14 +10842,12 @@
                 <w:lang w:eastAsia="en-US"/>
               </w:rPr>
             </w:pPr>
-            <w:proofErr w:type="spellStart"/>
             <w:r>
               <w:rPr>
                 <w:rStyle w:val="postbody"/>
               </w:rPr>
-              <w:t>Integer.MAX_VALUE</w:t>
-            </w:r>
-            <w:proofErr w:type="spellEnd"/>
+              <w:t>200</w:t>
+            </w:r>
           </w:p>
         </w:tc>
         <w:tc>
@@ -11257,15 +11266,7 @@
                 <w:szCs w:val="20"/>
                 <w:lang w:eastAsia="en-US"/>
               </w:rPr>
-              <w:t xml:space="preserve">Deleted flag of </w:t>
-            </w:r>
-            <w:r>
-              <w:rPr>
-                <w:rFonts w:eastAsia="Times New Roman" w:cs="Arial"/>
-                <w:szCs w:val="20"/>
-                <w:lang w:eastAsia="en-US"/>
-              </w:rPr>
-              <w:t>product</w:t>
+              <w:t>Deleted flag of product</w:t>
             </w:r>
           </w:p>
         </w:tc>
@@ -13626,14 +13627,12 @@
                 <w:lang w:eastAsia="en-US"/>
               </w:rPr>
             </w:pPr>
-            <w:proofErr w:type="spellStart"/>
             <w:r>
               <w:rPr>
                 <w:rStyle w:val="postbody"/>
               </w:rPr>
-              <w:t>Integer.MAX_VALUE</w:t>
-            </w:r>
-            <w:proofErr w:type="spellEnd"/>
+              <w:t>200</w:t>
+            </w:r>
           </w:p>
         </w:tc>
         <w:tc>
@@ -14052,15 +14051,7 @@
                 <w:szCs w:val="20"/>
                 <w:lang w:eastAsia="en-US"/>
               </w:rPr>
-              <w:t xml:space="preserve">Deleted flag of </w:t>
-            </w:r>
-            <w:r>
-              <w:rPr>
-                <w:rFonts w:eastAsia="Times New Roman" w:cs="Arial"/>
-                <w:szCs w:val="20"/>
-                <w:lang w:eastAsia="en-US"/>
-              </w:rPr>
-              <w:t>deliverable</w:t>
+              <w:t>Deleted flag of deliverable</w:t>
             </w:r>
           </w:p>
         </w:tc>
@@ -14651,7 +14642,6 @@
                 <w:szCs w:val="16"/>
                 <w:lang w:eastAsia="en-US"/>
               </w:rPr>
-              <w:lastRenderedPageBreak/>
               <w:t>Risk table</w:t>
             </w:r>
           </w:p>
@@ -15598,14 +15588,12 @@
                 <w:lang w:eastAsia="en-US"/>
               </w:rPr>
             </w:pPr>
-            <w:proofErr w:type="spellStart"/>
             <w:r>
               <w:rPr>
                 <w:rStyle w:val="postbody"/>
               </w:rPr>
-              <w:t>Integer.MAX_VALUE</w:t>
-            </w:r>
-            <w:proofErr w:type="spellEnd"/>
+              <w:t>200</w:t>
+            </w:r>
           </w:p>
         </w:tc>
         <w:tc>
@@ -15742,6 +15730,7 @@
                 <w:szCs w:val="20"/>
                 <w:lang w:eastAsia="en-US"/>
               </w:rPr>
+              <w:lastRenderedPageBreak/>
               <w:t>4</w:t>
             </w:r>
           </w:p>
@@ -17082,14 +17071,12 @@
                 <w:lang w:eastAsia="en-US"/>
               </w:rPr>
             </w:pPr>
-            <w:proofErr w:type="spellStart"/>
             <w:r>
               <w:rPr>
                 <w:rStyle w:val="postbody"/>
               </w:rPr>
-              <w:t>Integer.MAX_VALUE</w:t>
-            </w:r>
-            <w:proofErr w:type="spellEnd"/>
+              <w:t>200</w:t>
+            </w:r>
           </w:p>
         </w:tc>
         <w:tc>
@@ -17502,15 +17489,7 @@
                 <w:szCs w:val="20"/>
                 <w:lang w:eastAsia="en-US"/>
               </w:rPr>
-              <w:t>Deleted</w:t>
-            </w:r>
-            <w:r>
-              <w:rPr>
-                <w:rFonts w:eastAsia="Times New Roman" w:cs="Arial"/>
-                <w:szCs w:val="20"/>
-                <w:lang w:eastAsia="en-US"/>
-              </w:rPr>
-              <w:t xml:space="preserve"> flag of risk</w:t>
+              <w:t>Deleted flag of risk</w:t>
             </w:r>
           </w:p>
         </w:tc>
@@ -21325,14 +21304,12 @@
                 <w:lang w:eastAsia="en-US"/>
               </w:rPr>
             </w:pPr>
-            <w:proofErr w:type="spellStart"/>
             <w:r>
               <w:rPr>
                 <w:rStyle w:val="postbody"/>
               </w:rPr>
-              <w:t>Integer.MAX_VALUE</w:t>
-            </w:r>
-            <w:proofErr w:type="spellEnd"/>
+              <w:t>200</w:t>
+            </w:r>
           </w:p>
         </w:tc>
         <w:tc>
@@ -21745,15 +21722,7 @@
                 <w:szCs w:val="20"/>
                 <w:lang w:eastAsia="en-US"/>
               </w:rPr>
-              <w:t xml:space="preserve">Deleted flag of </w:t>
-            </w:r>
-            <w:r>
-              <w:rPr>
-                <w:rFonts w:eastAsia="Times New Roman" w:cs="Arial"/>
-                <w:szCs w:val="20"/>
-                <w:lang w:eastAsia="en-US"/>
-              </w:rPr>
-              <w:t>issue</w:t>
+              <w:t>Deleted flag of issue</w:t>
             </w:r>
           </w:p>
         </w:tc>
@@ -23138,14 +23107,12 @@
                 <w:lang w:eastAsia="en-US"/>
               </w:rPr>
             </w:pPr>
-            <w:proofErr w:type="spellStart"/>
             <w:r>
               <w:rPr>
                 <w:rStyle w:val="postbody"/>
               </w:rPr>
-              <w:t>Integer.MAX_VALUE</w:t>
-            </w:r>
-            <w:proofErr w:type="spellEnd"/>
+              <w:t>200</w:t>
+            </w:r>
           </w:p>
         </w:tc>
         <w:tc>
@@ -23792,15 +23759,7 @@
                 <w:szCs w:val="20"/>
                 <w:lang w:eastAsia="en-US"/>
               </w:rPr>
-              <w:t xml:space="preserve">Deleted flag of </w:t>
-            </w:r>
-            <w:r>
-              <w:rPr>
-                <w:rFonts w:eastAsia="Times New Roman" w:cs="Arial"/>
-                <w:szCs w:val="20"/>
-                <w:lang w:eastAsia="en-US"/>
-              </w:rPr>
-              <w:t>change request</w:t>
+              <w:t>Deleted flag of change request</w:t>
             </w:r>
           </w:p>
         </w:tc>
@@ -26261,7 +26220,16 @@
                 <w:szCs w:val="20"/>
                 <w:lang w:eastAsia="en-US"/>
               </w:rPr>
-              <w:t>RiskIssueManagement</w:t>
+              <w:t>RiskIssueManagem</w:t>
+            </w:r>
+            <w:r>
+              <w:rPr>
+                <w:rFonts w:eastAsia="Times New Roman" w:cs="Arial"/>
+                <w:szCs w:val="20"/>
+                <w:lang w:eastAsia="en-US"/>
+              </w:rPr>
+              <w:lastRenderedPageBreak/>
+              <w:t>ent</w:t>
             </w:r>
             <w:proofErr w:type="spellEnd"/>
           </w:p>
@@ -26294,6 +26262,7 @@
                 <w:szCs w:val="20"/>
                 <w:lang w:eastAsia="en-US"/>
               </w:rPr>
+              <w:lastRenderedPageBreak/>
               <w:t>BOOLEAN</w:t>
             </w:r>
           </w:p>
@@ -26416,7 +26385,16 @@
                 <w:szCs w:val="20"/>
                 <w:lang w:eastAsia="en-US"/>
               </w:rPr>
-              <w:t>Usage of risk issue management</w:t>
+              <w:t xml:space="preserve">Usage of risk issue </w:t>
+            </w:r>
+            <w:r>
+              <w:rPr>
+                <w:rFonts w:eastAsia="Times New Roman" w:cs="Arial"/>
+                <w:szCs w:val="20"/>
+                <w:lang w:eastAsia="en-US"/>
+              </w:rPr>
+              <w:lastRenderedPageBreak/>
+              <w:t>management</w:t>
             </w:r>
           </w:p>
         </w:tc>
@@ -26535,6 +26513,7 @@
                 <w:szCs w:val="20"/>
                 <w:lang w:eastAsia="en-US"/>
               </w:rPr>
+              <w:lastRenderedPageBreak/>
               <w:t>8</w:t>
             </w:r>
           </w:p>
@@ -32013,15 +31992,7 @@
                 <w:szCs w:val="20"/>
                 <w:lang w:eastAsia="en-US"/>
               </w:rPr>
-              <w:t xml:space="preserve">Deleted flag of </w:t>
-            </w:r>
-            <w:r>
-              <w:rPr>
-                <w:rFonts w:eastAsia="Times New Roman" w:cs="Arial"/>
-                <w:szCs w:val="20"/>
-                <w:lang w:eastAsia="en-US"/>
-              </w:rPr>
-              <w:t>user</w:t>
+              <w:t>Deleted flag of user</w:t>
             </w:r>
           </w:p>
         </w:tc>
@@ -35554,7 +35525,6 @@
                 <w:lang w:eastAsia="en-US"/>
               </w:rPr>
             </w:pPr>
-            <w:bookmarkStart w:id="0" w:name="_GoBack"/>
             <w:r>
               <w:rPr>
                 <w:rFonts w:eastAsia="Times New Roman" w:cs="Arial"/>
@@ -35752,7 +35722,6 @@
           </w:p>
         </w:tc>
       </w:tr>
-      <w:bookmarkEnd w:id="0"/>
     </w:tbl>
     <w:p>
       <w:pPr>
@@ -35938,7 +35907,7 @@
       <w:spacing w:after="0" w:line="260" w:lineRule="atLeast"/>
     </w:pPr>
     <w:rPr>
-      <w:rFonts w:ascii="Arial" w:eastAsia="ＭＳ 明朝" w:hAnsi="Arial" w:cs="Times New Roman"/>
+      <w:rFonts w:ascii="Arial" w:eastAsia="MS Mincho" w:hAnsi="Arial" w:cs="Times New Roman"/>
       <w:sz w:val="20"/>
       <w:szCs w:val="24"/>
     </w:rPr>
@@ -36142,7 +36111,7 @@
       <w:spacing w:after="0" w:line="260" w:lineRule="atLeast"/>
     </w:pPr>
     <w:rPr>
-      <w:rFonts w:ascii="Arial" w:eastAsia="ＭＳ 明朝" w:hAnsi="Arial" w:cs="Times New Roman"/>
+      <w:rFonts w:ascii="Arial" w:eastAsia="MS Mincho" w:hAnsi="Arial" w:cs="Times New Roman"/>
       <w:sz w:val="20"/>
       <w:szCs w:val="24"/>
     </w:rPr>
